--- a/PozadavkyPGRF1_Task2_2025(1).docx
+++ b/PozadavkyPGRF1_Task2_2025(1).docx
@@ -101,27 +101,7 @@
                 <w:lang w:eastAsia="cs-CZ"/>
               </w:rPr>
               <w:br/>
-              <w:t xml:space="preserve">(hodnota od 0 do 1 odpovídá 0 až </w:t>
-            </w:r>
-            <w:proofErr w:type="gramStart"/>
-            <w:r>
-              <w:rPr>
-                <w:rFonts w:ascii="Arial" w:eastAsia="Times New Roman" w:hAnsi="Arial" w:cs="Arial"/>
-                <w:sz w:val="20"/>
-                <w:szCs w:val="24"/>
-                <w:lang w:eastAsia="cs-CZ"/>
-              </w:rPr>
-              <w:t>100%</w:t>
-            </w:r>
-            <w:proofErr w:type="gramEnd"/>
-            <w:r>
-              <w:rPr>
-                <w:rFonts w:ascii="Arial" w:eastAsia="Times New Roman" w:hAnsi="Arial" w:cs="Arial"/>
-                <w:sz w:val="20"/>
-                <w:szCs w:val="24"/>
-                <w:lang w:eastAsia="cs-CZ"/>
-              </w:rPr>
-              <w:t>)</w:t>
+              <w:t>(hodnota od 0 do 1 odpovídá 0 až 100%)</w:t>
             </w:r>
           </w:p>
         </w:tc>
@@ -797,7 +777,6 @@
                 <w:lang w:eastAsia="cs-CZ"/>
               </w:rPr>
             </w:pPr>
-            <w:proofErr w:type="spellStart"/>
             <w:r>
               <w:rPr>
                 <w:rFonts w:ascii="Arial" w:eastAsia="Times New Roman" w:hAnsi="Arial" w:cs="Arial"/>
@@ -808,7 +787,6 @@
               </w:rPr>
               <w:t>Seed</w:t>
             </w:r>
-            <w:proofErr w:type="spellEnd"/>
             <w:r>
               <w:rPr>
                 <w:rFonts w:ascii="Arial" w:eastAsia="Times New Roman" w:hAnsi="Arial" w:cs="Arial"/>
@@ -1303,7 +1281,6 @@
                 <w:lang w:eastAsia="cs-CZ"/>
               </w:rPr>
             </w:pPr>
-            <w:proofErr w:type="spellStart"/>
             <w:r>
               <w:rPr>
                 <w:rFonts w:ascii="Arial" w:eastAsia="Times New Roman" w:hAnsi="Arial" w:cs="Arial"/>
@@ -1312,18 +1289,7 @@
                 <w:szCs w:val="24"/>
                 <w:lang w:eastAsia="cs-CZ"/>
               </w:rPr>
-              <w:t>Scan</w:t>
-            </w:r>
-            <w:proofErr w:type="spellEnd"/>
-            <w:r>
-              <w:rPr>
-                <w:rFonts w:ascii="Arial" w:eastAsia="Times New Roman" w:hAnsi="Arial" w:cs="Arial"/>
-                <w:b w:val="0"/>
-                <w:sz w:val="20"/>
-                <w:szCs w:val="24"/>
-                <w:lang w:eastAsia="cs-CZ"/>
-              </w:rPr>
-              <w:t xml:space="preserve"> Line – vektorově zadaná hranice</w:t>
+              <w:t>Scan Line – vektorově zadaná hranice</w:t>
             </w:r>
           </w:p>
         </w:tc>
@@ -2206,27 +2172,7 @@
                 <w:szCs w:val="24"/>
                 <w:lang w:eastAsia="cs-CZ"/>
               </w:rPr>
-              <w:t xml:space="preserve">i u nekonvexních a </w:t>
-            </w:r>
-            <w:proofErr w:type="spellStart"/>
-            <w:r>
-              <w:rPr>
-                <w:rFonts w:ascii="Arial" w:eastAsia="Times New Roman" w:hAnsi="Arial" w:cs="Arial"/>
-                <w:sz w:val="20"/>
-                <w:szCs w:val="24"/>
-                <w:lang w:eastAsia="cs-CZ"/>
-              </w:rPr>
-              <w:t>sebeprotínajících</w:t>
-            </w:r>
-            <w:proofErr w:type="spellEnd"/>
-            <w:r>
-              <w:rPr>
-                <w:rFonts w:ascii="Arial" w:eastAsia="Times New Roman" w:hAnsi="Arial" w:cs="Arial"/>
-                <w:sz w:val="20"/>
-                <w:szCs w:val="24"/>
-                <w:lang w:eastAsia="cs-CZ"/>
-              </w:rPr>
-              <w:t xml:space="preserve"> se polygonů</w:t>
+              <w:t>i u nekonvexních a sebeprotínajících se polygonů</w:t>
             </w:r>
           </w:p>
         </w:tc>
@@ -2641,7 +2587,6 @@
                 <w:lang w:eastAsia="cs-CZ"/>
               </w:rPr>
             </w:pPr>
-            <w:proofErr w:type="spellStart"/>
             <w:r>
               <w:rPr>
                 <w:rFonts w:ascii="Arial" w:eastAsia="Times New Roman" w:hAnsi="Arial" w:cs="Arial"/>
@@ -2651,10 +2596,11 @@
                 <w:szCs w:val="24"/>
                 <w:lang w:eastAsia="cs-CZ"/>
               </w:rPr>
-              <w:t>GITový</w:t>
-            </w:r>
-            <w:proofErr w:type="spellEnd"/>
-            <w:r>
+              <w:t>GITový repozitář s výsledným kódem</w:t>
+            </w:r>
+          </w:p>
+          <w:p>
+            <w:pPr>
               <w:rPr>
                 <w:rFonts w:ascii="Arial" w:eastAsia="Times New Roman" w:hAnsi="Arial" w:cs="Arial"/>
                 <w:b w:val="0"/>
@@ -2663,9 +2609,7 @@
                 <w:szCs w:val="24"/>
                 <w:lang w:eastAsia="cs-CZ"/>
               </w:rPr>
-              <w:t xml:space="preserve"> </w:t>
-            </w:r>
-            <w:proofErr w:type="spellStart"/>
+            </w:pPr>
             <w:r>
               <w:rPr>
                 <w:rFonts w:ascii="Arial" w:eastAsia="Times New Roman" w:hAnsi="Arial" w:cs="Arial"/>
@@ -2675,56 +2619,8 @@
                 <w:szCs w:val="24"/>
                 <w:lang w:eastAsia="cs-CZ"/>
               </w:rPr>
-              <w:t>repozitář</w:t>
-            </w:r>
-            <w:proofErr w:type="spellEnd"/>
-            <w:r>
-              <w:rPr>
-                <w:rFonts w:ascii="Arial" w:eastAsia="Times New Roman" w:hAnsi="Arial" w:cs="Arial"/>
-                <w:b w:val="0"/>
-                <w:bCs w:val="0"/>
-                <w:sz w:val="20"/>
-                <w:szCs w:val="24"/>
-                <w:lang w:eastAsia="cs-CZ"/>
-              </w:rPr>
-              <w:t xml:space="preserve"> s výsledným kódem</w:t>
-            </w:r>
-          </w:p>
-          <w:p>
-            <w:pPr>
-              <w:rPr>
-                <w:rFonts w:ascii="Arial" w:eastAsia="Times New Roman" w:hAnsi="Arial" w:cs="Arial"/>
-                <w:b w:val="0"/>
-                <w:bCs w:val="0"/>
-                <w:sz w:val="20"/>
-                <w:szCs w:val="24"/>
-                <w:lang w:eastAsia="cs-CZ"/>
-              </w:rPr>
-            </w:pPr>
-            <w:r>
-              <w:rPr>
-                <w:rFonts w:ascii="Arial" w:eastAsia="Times New Roman" w:hAnsi="Arial" w:cs="Arial"/>
-                <w:b w:val="0"/>
-                <w:bCs w:val="0"/>
-                <w:sz w:val="20"/>
-                <w:szCs w:val="24"/>
-                <w:lang w:eastAsia="cs-CZ"/>
-              </w:rPr>
-              <w:t xml:space="preserve">Prosím uveďte link na </w:t>
-            </w:r>
-            <w:proofErr w:type="spellStart"/>
-            <w:r>
-              <w:rPr>
-                <w:rFonts w:ascii="Arial" w:eastAsia="Times New Roman" w:hAnsi="Arial" w:cs="Arial"/>
-                <w:b w:val="0"/>
-                <w:bCs w:val="0"/>
-                <w:sz w:val="20"/>
-                <w:szCs w:val="24"/>
-                <w:lang w:eastAsia="cs-CZ"/>
-              </w:rPr>
-              <w:t>repozitář</w:t>
-            </w:r>
-            <w:proofErr w:type="spellEnd"/>
+              <w:t>Prosím uveďte link na repozitář</w:t>
+            </w:r>
           </w:p>
         </w:tc>
         <w:tc>
@@ -2793,7 +2689,16 @@
                 <w:szCs w:val="20"/>
                 <w:lang w:eastAsia="cs-CZ"/>
               </w:rPr>
-              <w:t>https://gitlab.com/jicinmi1/uloha-2-vyplneni-a-orezani-n-uhelnikove-oblasti</w:t>
+              <w:t>https://gitlab.com/jicinmi1/</w:t>
+            </w:r>
+            <w:r>
+              <w:rPr>
+                <w:rFonts w:ascii="Times New Roman" w:eastAsia="Times New Roman" w:hAnsi="Times New Roman" w:cs="Times New Roman"/>
+                <w:sz w:val="20"/>
+                <w:szCs w:val="20"/>
+                <w:lang w:eastAsia="cs-CZ"/>
+              </w:rPr>
+              <w:t>uloha-2-vyplneni-a-orezani-oblasti</w:t>
             </w:r>
           </w:p>
         </w:tc>
@@ -2804,6 +2709,7 @@
         </w:trPr>
         <w:tc>
           <w:tcPr>
+            <w:cnfStyle w:val="001000000000" w:firstRow="0" w:lastRow="0" w:firstColumn="1" w:lastColumn="0" w:oddVBand="0" w:evenVBand="0" w:oddHBand="0" w:evenHBand="0" w:firstRowFirstColumn="0" w:firstRowLastColumn="0" w:lastRowFirstColumn="0" w:lastRowLastColumn="0"/>
             <w:tcW w:w="1980" w:type="dxa"/>
             <w:vMerge w:val="restart"/>
             <w:noWrap/>
@@ -2811,7 +2717,6 @@
           </w:tcPr>
           <w:p>
             <w:pPr>
-              <w:cnfStyle w:val="001000000000" w:firstRow="0" w:lastRow="0" w:firstColumn="1" w:lastColumn="0" w:oddVBand="0" w:evenVBand="0" w:oddHBand="0" w:evenHBand="0" w:firstRowFirstColumn="0" w:firstRowLastColumn="0" w:lastRowFirstColumn="0" w:lastRowLastColumn="0"/>
               <w:rPr>
                 <w:rFonts w:ascii="Arial" w:eastAsia="Times New Roman" w:hAnsi="Arial" w:cs="Arial"/>
                 <w:sz w:val="20"/>
@@ -2838,41 +2743,22 @@
           </w:tcPr>
           <w:p>
             <w:pPr>
-              <w:rPr>
-                <w:rFonts w:ascii="Arial" w:eastAsia="Times New Roman" w:hAnsi="Arial" w:cs="Arial"/>
-                <w:sz w:val="20"/>
-                <w:szCs w:val="24"/>
-                <w:lang w:eastAsia="cs-CZ"/>
-              </w:rPr>
-            </w:pPr>
-            <w:r>
-              <w:rPr>
-                <w:rFonts w:ascii="Arial" w:eastAsia="Times New Roman" w:hAnsi="Arial" w:cs="Arial"/>
-                <w:sz w:val="20"/>
-                <w:szCs w:val="24"/>
-                <w:lang w:eastAsia="cs-CZ"/>
-              </w:rPr>
-              <w:t xml:space="preserve">Vyplnění vzorem </w:t>
-            </w:r>
-            <w:proofErr w:type="spellStart"/>
-            <w:r>
-              <w:rPr>
-                <w:rFonts w:ascii="Arial" w:eastAsia="Times New Roman" w:hAnsi="Arial" w:cs="Arial"/>
-                <w:sz w:val="20"/>
-                <w:szCs w:val="24"/>
-                <w:lang w:eastAsia="cs-CZ"/>
-              </w:rPr>
-              <w:t>Scan</w:t>
-            </w:r>
-            <w:proofErr w:type="spellEnd"/>
-            <w:r>
-              <w:rPr>
-                <w:rFonts w:ascii="Arial" w:eastAsia="Times New Roman" w:hAnsi="Arial" w:cs="Arial"/>
-                <w:sz w:val="20"/>
-                <w:szCs w:val="24"/>
-                <w:lang w:eastAsia="cs-CZ"/>
-              </w:rPr>
-              <w:t xml:space="preserve"> Line</w:t>
+              <w:cnfStyle w:val="000000000000" w:firstRow="0" w:lastRow="0" w:firstColumn="0" w:lastColumn="0" w:oddVBand="0" w:evenVBand="0" w:oddHBand="0" w:evenHBand="0" w:firstRowFirstColumn="0" w:firstRowLastColumn="0" w:lastRowFirstColumn="0" w:lastRowLastColumn="0"/>
+              <w:rPr>
+                <w:rFonts w:ascii="Arial" w:eastAsia="Times New Roman" w:hAnsi="Arial" w:cs="Arial"/>
+                <w:sz w:val="20"/>
+                <w:szCs w:val="24"/>
+                <w:lang w:eastAsia="cs-CZ"/>
+              </w:rPr>
+            </w:pPr>
+            <w:r>
+              <w:rPr>
+                <w:rFonts w:ascii="Arial" w:eastAsia="Times New Roman" w:hAnsi="Arial" w:cs="Arial"/>
+                <w:sz w:val="20"/>
+                <w:szCs w:val="24"/>
+                <w:lang w:eastAsia="cs-CZ"/>
+              </w:rPr>
+              <w:t>Vyplnění vzorem Scan Line</w:t>
             </w:r>
           </w:p>
         </w:tc>
@@ -2884,6 +2770,7 @@
           </w:tcPr>
           <w:p>
             <w:pPr>
+              <w:cnfStyle w:val="000000000000" w:firstRow="0" w:lastRow="0" w:firstColumn="0" w:lastColumn="0" w:oddVBand="0" w:evenVBand="0" w:oddHBand="0" w:evenHBand="0" w:firstRowFirstColumn="0" w:firstRowLastColumn="0" w:lastRowFirstColumn="0" w:lastRowLastColumn="0"/>
               <w:rPr>
                 <w:rFonts w:ascii="Times New Roman" w:eastAsia="Times New Roman" w:hAnsi="Times New Roman" w:cs="Times New Roman"/>
                 <w:sz w:val="20"/>
@@ -2910,6 +2797,7 @@
           </w:tcPr>
           <w:p>
             <w:pPr>
+              <w:cnfStyle w:val="000000000000" w:firstRow="0" w:lastRow="0" w:firstColumn="0" w:lastColumn="0" w:oddVBand="0" w:evenVBand="0" w:oddHBand="0" w:evenHBand="0" w:firstRowFirstColumn="0" w:firstRowLastColumn="0" w:lastRowFirstColumn="0" w:lastRowLastColumn="0"/>
               <w:rPr>
                 <w:rFonts w:ascii="Times New Roman" w:eastAsia="Times New Roman" w:hAnsi="Times New Roman" w:cs="Times New Roman"/>
                 <w:sz w:val="20"/>
@@ -2927,6 +2815,7 @@
           </w:tcPr>
           <w:p>
             <w:pPr>
+              <w:cnfStyle w:val="000000000000" w:firstRow="0" w:lastRow="0" w:firstColumn="0" w:lastColumn="0" w:oddVBand="0" w:evenVBand="0" w:oddHBand="0" w:evenHBand="0" w:firstRowFirstColumn="0" w:firstRowLastColumn="0" w:lastRowFirstColumn="0" w:lastRowLastColumn="0"/>
               <w:rPr>
                 <w:rFonts w:ascii="Times New Roman" w:eastAsia="Times New Roman" w:hAnsi="Times New Roman" w:cs="Times New Roman"/>
                 <w:sz w:val="20"/>
@@ -2983,27 +2872,7 @@
                 <w:szCs w:val="24"/>
                 <w:lang w:eastAsia="cs-CZ"/>
               </w:rPr>
-              <w:t xml:space="preserve">Vyplnění vzorem </w:t>
-            </w:r>
-            <w:proofErr w:type="spellStart"/>
-            <w:r>
-              <w:rPr>
-                <w:rFonts w:ascii="Arial" w:eastAsia="Times New Roman" w:hAnsi="Arial" w:cs="Arial"/>
-                <w:sz w:val="20"/>
-                <w:szCs w:val="24"/>
-                <w:lang w:eastAsia="cs-CZ"/>
-              </w:rPr>
-              <w:t>Seed</w:t>
-            </w:r>
-            <w:proofErr w:type="spellEnd"/>
-            <w:r>
-              <w:rPr>
-                <w:rFonts w:ascii="Arial" w:eastAsia="Times New Roman" w:hAnsi="Arial" w:cs="Arial"/>
-                <w:sz w:val="20"/>
-                <w:szCs w:val="24"/>
-                <w:lang w:eastAsia="cs-CZ"/>
-              </w:rPr>
-              <w:t xml:space="preserve"> Fill</w:t>
+              <w:t>Vyplnění vzorem Seed Fill</w:t>
             </w:r>
           </w:p>
         </w:tc>
@@ -3077,6 +2946,7 @@
         </w:trPr>
         <w:tc>
           <w:tcPr>
+            <w:cnfStyle w:val="001000000000" w:firstRow="0" w:lastRow="0" w:firstColumn="1" w:lastColumn="0" w:oddVBand="0" w:evenVBand="0" w:oddHBand="0" w:evenHBand="0" w:firstRowFirstColumn="0" w:firstRowLastColumn="0" w:lastRowFirstColumn="0" w:lastRowLastColumn="0"/>
             <w:tcW w:w="1980" w:type="dxa"/>
             <w:vMerge/>
             <w:noWrap/>
@@ -3084,7 +2954,6 @@
           </w:tcPr>
           <w:p>
             <w:pPr>
-              <w:cnfStyle w:val="001000000000" w:firstRow="0" w:lastRow="0" w:firstColumn="1" w:lastColumn="0" w:oddVBand="0" w:evenVBand="0" w:oddHBand="0" w:evenHBand="0" w:firstRowFirstColumn="0" w:firstRowLastColumn="0" w:lastRowFirstColumn="0" w:lastRowLastColumn="0"/>
               <w:rPr>
                 <w:rFonts w:ascii="Times New Roman" w:eastAsia="Times New Roman" w:hAnsi="Times New Roman" w:cs="Times New Roman"/>
                 <w:sz w:val="20"/>
@@ -3101,6 +2970,7 @@
           </w:tcPr>
           <w:p>
             <w:pPr>
+              <w:cnfStyle w:val="000000000000" w:firstRow="0" w:lastRow="0" w:firstColumn="0" w:lastColumn="0" w:oddVBand="0" w:evenVBand="0" w:oddHBand="0" w:evenHBand="0" w:firstRowFirstColumn="0" w:firstRowLastColumn="0" w:lastRowFirstColumn="0" w:lastRowLastColumn="0"/>
               <w:rPr>
                 <w:rFonts w:ascii="Arial" w:eastAsia="Times New Roman" w:hAnsi="Arial" w:cs="Arial"/>
                 <w:sz w:val="20"/>
@@ -3127,6 +2997,7 @@
           </w:tcPr>
           <w:p>
             <w:pPr>
+              <w:cnfStyle w:val="000000000000" w:firstRow="0" w:lastRow="0" w:firstColumn="0" w:lastColumn="0" w:oddVBand="0" w:evenVBand="0" w:oddHBand="0" w:evenHBand="0" w:firstRowFirstColumn="0" w:firstRowLastColumn="0" w:lastRowFirstColumn="0" w:lastRowLastColumn="0"/>
               <w:rPr>
                 <w:rFonts w:ascii="Arial" w:eastAsia="Times New Roman" w:hAnsi="Arial" w:cs="Arial"/>
                 <w:sz w:val="20"/>
@@ -3153,6 +3024,7 @@
           </w:tcPr>
           <w:p>
             <w:pPr>
+              <w:cnfStyle w:val="000000000000" w:firstRow="0" w:lastRow="0" w:firstColumn="0" w:lastColumn="0" w:oddVBand="0" w:evenVBand="0" w:oddHBand="0" w:evenHBand="0" w:firstRowFirstColumn="0" w:firstRowLastColumn="0" w:lastRowFirstColumn="0" w:lastRowLastColumn="0"/>
               <w:rPr>
                 <w:rFonts w:ascii="Times New Roman" w:eastAsia="Times New Roman" w:hAnsi="Times New Roman" w:cs="Times New Roman"/>
                 <w:sz w:val="20"/>
@@ -3170,6 +3042,7 @@
           </w:tcPr>
           <w:p>
             <w:pPr>
+              <w:cnfStyle w:val="000000000000" w:firstRow="0" w:lastRow="0" w:firstColumn="0" w:lastColumn="0" w:oddVBand="0" w:evenVBand="0" w:oddHBand="0" w:evenHBand="0" w:firstRowFirstColumn="0" w:firstRowLastColumn="0" w:lastRowFirstColumn="0" w:lastRowLastColumn="0"/>
               <w:rPr>
                 <w:rFonts w:ascii="Times New Roman" w:eastAsia="Times New Roman" w:hAnsi="Times New Roman" w:cs="Times New Roman"/>
                 <w:sz w:val="20"/>
@@ -3226,27 +3099,7 @@
                 <w:szCs w:val="24"/>
                 <w:lang w:eastAsia="cs-CZ"/>
               </w:rPr>
-              <w:t xml:space="preserve">Implementace </w:t>
-            </w:r>
-            <w:proofErr w:type="spellStart"/>
-            <w:r>
-              <w:rPr>
-                <w:rFonts w:ascii="Arial" w:eastAsia="Times New Roman" w:hAnsi="Arial" w:cs="Arial"/>
-                <w:sz w:val="20"/>
-                <w:szCs w:val="24"/>
-                <w:lang w:eastAsia="cs-CZ"/>
-              </w:rPr>
-              <w:t>Seed</w:t>
-            </w:r>
-            <w:proofErr w:type="spellEnd"/>
-            <w:r>
-              <w:rPr>
-                <w:rFonts w:ascii="Arial" w:eastAsia="Times New Roman" w:hAnsi="Arial" w:cs="Arial"/>
-                <w:sz w:val="20"/>
-                <w:szCs w:val="24"/>
-                <w:lang w:eastAsia="cs-CZ"/>
-              </w:rPr>
-              <w:t xml:space="preserve"> Fill algoritmu pomocí fronty či zásobníku</w:t>
+              <w:t>Implementace Seed Fill algoritmu pomocí fronty či zásobníku</w:t>
             </w:r>
           </w:p>
         </w:tc>
@@ -3329,6 +3182,7 @@
         </w:trPr>
         <w:tc>
           <w:tcPr>
+            <w:cnfStyle w:val="001000000000" w:firstRow="0" w:lastRow="0" w:firstColumn="1" w:lastColumn="0" w:oddVBand="0" w:evenVBand="0" w:oddHBand="0" w:evenHBand="0" w:firstRowFirstColumn="0" w:firstRowLastColumn="0" w:lastRowFirstColumn="0" w:lastRowLastColumn="0"/>
             <w:tcW w:w="1980" w:type="dxa"/>
             <w:vMerge/>
             <w:noWrap/>
@@ -3336,7 +3190,6 @@
           </w:tcPr>
           <w:p>
             <w:pPr>
-              <w:cnfStyle w:val="001000000000" w:firstRow="0" w:lastRow="0" w:firstColumn="1" w:lastColumn="0" w:oddVBand="0" w:evenVBand="0" w:oddHBand="0" w:evenHBand="0" w:firstRowFirstColumn="0" w:firstRowLastColumn="0" w:lastRowFirstColumn="0" w:lastRowLastColumn="0"/>
               <w:rPr>
                 <w:rFonts w:ascii="Times New Roman" w:eastAsia="Times New Roman" w:hAnsi="Times New Roman" w:cs="Times New Roman"/>
                 <w:sz w:val="20"/>
@@ -3353,41 +3206,22 @@
           </w:tcPr>
           <w:p>
             <w:pPr>
-              <w:rPr>
-                <w:rFonts w:ascii="Arial" w:eastAsia="Times New Roman" w:hAnsi="Arial" w:cs="Arial"/>
-                <w:sz w:val="20"/>
-                <w:szCs w:val="24"/>
-                <w:lang w:eastAsia="cs-CZ"/>
-              </w:rPr>
-            </w:pPr>
-            <w:r>
-              <w:rPr>
-                <w:rFonts w:ascii="Arial" w:eastAsia="Times New Roman" w:hAnsi="Arial" w:cs="Arial"/>
-                <w:sz w:val="20"/>
-                <w:szCs w:val="24"/>
-                <w:lang w:eastAsia="cs-CZ"/>
-              </w:rPr>
-              <w:t xml:space="preserve">Pravidelné </w:t>
-            </w:r>
-            <w:proofErr w:type="spellStart"/>
-            <w:r>
-              <w:rPr>
-                <w:rFonts w:ascii="Arial" w:eastAsia="Times New Roman" w:hAnsi="Arial" w:cs="Arial"/>
-                <w:sz w:val="20"/>
-                <w:szCs w:val="24"/>
-                <w:lang w:eastAsia="cs-CZ"/>
-              </w:rPr>
-              <w:t>commity</w:t>
-            </w:r>
-            <w:proofErr w:type="spellEnd"/>
-            <w:r>
-              <w:rPr>
-                <w:rFonts w:ascii="Arial" w:eastAsia="Times New Roman" w:hAnsi="Arial" w:cs="Arial"/>
-                <w:sz w:val="20"/>
-                <w:szCs w:val="24"/>
-                <w:lang w:eastAsia="cs-CZ"/>
-              </w:rPr>
-              <w:t xml:space="preserve"> do GIT</w:t>
+              <w:cnfStyle w:val="000000000000" w:firstRow="0" w:lastRow="0" w:firstColumn="0" w:lastColumn="0" w:oddVBand="0" w:evenVBand="0" w:oddHBand="0" w:evenHBand="0" w:firstRowFirstColumn="0" w:firstRowLastColumn="0" w:lastRowFirstColumn="0" w:lastRowLastColumn="0"/>
+              <w:rPr>
+                <w:rFonts w:ascii="Arial" w:eastAsia="Times New Roman" w:hAnsi="Arial" w:cs="Arial"/>
+                <w:sz w:val="20"/>
+                <w:szCs w:val="24"/>
+                <w:lang w:eastAsia="cs-CZ"/>
+              </w:rPr>
+            </w:pPr>
+            <w:r>
+              <w:rPr>
+                <w:rFonts w:ascii="Arial" w:eastAsia="Times New Roman" w:hAnsi="Arial" w:cs="Arial"/>
+                <w:sz w:val="20"/>
+                <w:szCs w:val="24"/>
+                <w:lang w:eastAsia="cs-CZ"/>
+              </w:rPr>
+              <w:t>Pravidelné commity do GIT</w:t>
             </w:r>
           </w:p>
         </w:tc>
@@ -3399,6 +3233,7 @@
           </w:tcPr>
           <w:p>
             <w:pPr>
+              <w:cnfStyle w:val="000000000000" w:firstRow="0" w:lastRow="0" w:firstColumn="0" w:lastColumn="0" w:oddVBand="0" w:evenVBand="0" w:oddHBand="0" w:evenHBand="0" w:firstRowFirstColumn="0" w:firstRowLastColumn="0" w:lastRowFirstColumn="0" w:lastRowLastColumn="0"/>
               <w:rPr>
                 <w:rFonts w:ascii="Arial" w:eastAsia="Times New Roman" w:hAnsi="Arial" w:cs="Arial"/>
                 <w:sz w:val="20"/>
@@ -3425,6 +3260,7 @@
           </w:tcPr>
           <w:p>
             <w:pPr>
+              <w:cnfStyle w:val="000000000000" w:firstRow="0" w:lastRow="0" w:firstColumn="0" w:lastColumn="0" w:oddVBand="0" w:evenVBand="0" w:oddHBand="0" w:evenHBand="0" w:firstRowFirstColumn="0" w:firstRowLastColumn="0" w:lastRowFirstColumn="0" w:lastRowLastColumn="0"/>
               <w:rPr>
                 <w:rFonts w:ascii="Times New Roman" w:eastAsia="Times New Roman" w:hAnsi="Times New Roman" w:cs="Times New Roman"/>
                 <w:sz w:val="20"/>
@@ -3442,6 +3278,7 @@
           </w:tcPr>
           <w:p>
             <w:pPr>
+              <w:cnfStyle w:val="000000000000" w:firstRow="0" w:lastRow="0" w:firstColumn="0" w:lastColumn="0" w:oddVBand="0" w:evenVBand="0" w:oddHBand="0" w:evenHBand="0" w:firstRowFirstColumn="0" w:firstRowLastColumn="0" w:lastRowFirstColumn="0" w:lastRowLastColumn="0"/>
               <w:rPr>
                 <w:rFonts w:ascii="Times New Roman" w:eastAsia="Times New Roman" w:hAnsi="Times New Roman" w:cs="Times New Roman"/>
                 <w:sz w:val="20"/>
@@ -3555,7 +3392,6 @@
                 <w:lang w:eastAsia="cs-CZ"/>
               </w:rPr>
             </w:pPr>
-            <w:proofErr w:type="spellStart"/>
             <w:r>
               <w:rPr>
                 <w:rFonts w:ascii="Times New Roman" w:eastAsia="Times New Roman" w:hAnsi="Times New Roman" w:cs="Times New Roman"/>
@@ -3565,7 +3401,6 @@
               </w:rPr>
               <w:t>Ctrl+Z</w:t>
             </w:r>
-            <w:proofErr w:type="spellEnd"/>
           </w:p>
         </w:tc>
         <w:tc>
